--- a/DataDictionary.docx
+++ b/DataDictionary.docx
@@ -25,13 +25,58 @@
         <w:t xml:space="preserve"> </w:t>
       </w:r>
       <w:r>
-        <w:t xml:space="preserve">passengers on the titanic. </w:t>
+        <w:t xml:space="preserve">the </w:t>
+      </w:r>
+      <w:r>
+        <w:t xml:space="preserve">passengers </w:t>
+      </w:r>
+      <w:r>
+        <w:t xml:space="preserve">who sailed </w:t>
+      </w:r>
+      <w:r>
+        <w:t xml:space="preserve">on the titanic. </w:t>
       </w:r>
     </w:p>
     <w:p/>
     <w:p>
       <w:r>
-        <w:t xml:space="preserve">The data consists of two sets, a training set containing 891 observations and a testing set containing 418 observations.  observations and 79 variables that range from the size of various amenities and the quality and condition of many aspects of the house. Important variables that will recur in this analysis are: </w:t>
+        <w:t xml:space="preserve">The data consists of two sets, a training set containing 891 observations and a testing set containing 418 observations.  </w:t>
+      </w:r>
+      <w:r>
+        <w:t xml:space="preserve">The </w:t>
+      </w:r>
+      <w:r>
+        <w:t>observations</w:t>
+      </w:r>
+      <w:r>
+        <w:t xml:space="preserve"> consist of 12 base</w:t>
+      </w:r>
+      <w:r>
+        <w:t xml:space="preserve"> variables </w:t>
+      </w:r>
+      <w:r>
+        <w:t>which include information</w:t>
+      </w:r>
+      <w:r>
+        <w:t xml:space="preserve"> from the size of </w:t>
+      </w:r>
+      <w:r>
+        <w:t xml:space="preserve">families to </w:t>
+      </w:r>
+      <w:r>
+        <w:t xml:space="preserve">amenities and the quality </w:t>
+      </w:r>
+      <w:r>
+        <w:t>of many aspects of the cabin on the ship</w:t>
+      </w:r>
+      <w:r>
+        <w:t>. Important variables that</w:t>
+      </w:r>
+      <w:r>
+        <w:t xml:space="preserve"> will recur in this analysis include</w:t>
+      </w:r>
+      <w:r>
+        <w:t xml:space="preserve">: </w:t>
       </w:r>
     </w:p>
     <w:p>
@@ -50,6 +95,18 @@
       <w:r>
         <w:t>:</w:t>
       </w:r>
+      <w:r>
+        <w:tab/>
+        <w:t xml:space="preserve">Unique </w:t>
+      </w:r>
+      <w:proofErr w:type="spellStart"/>
+      <w:r>
+        <w:t>identifery</w:t>
+      </w:r>
+      <w:proofErr w:type="spellEnd"/>
+      <w:r>
+        <w:t xml:space="preserve"> of passengers on board</w:t>
+      </w:r>
     </w:p>
     <w:p>
       <w:pPr>
@@ -67,6 +124,11 @@
       </w:r>
       <w:r>
         <w:tab/>
+      </w:r>
+      <w:r>
+        <w:tab/>
+      </w:r>
+      <w:r>
         <w:t>Survival</w:t>
       </w:r>
       <w:r>
@@ -97,13 +159,24 @@
       </w:r>
       <w:r>
         <w:tab/>
+      </w:r>
+      <w:r>
+        <w:tab/>
+      </w:r>
+      <w:r>
         <w:t>Ticket class</w:t>
       </w:r>
       <w:r>
         <w:t xml:space="preserve">; </w:t>
       </w:r>
       <w:r>
-        <w:t>1 = 1st, 2 = 2nd, 3 = 3rd</w:t>
+        <w:t>1 = 1st, 2 = 2nd, 3 = 3</w:t>
+      </w:r>
+      <w:r>
+        <w:rPr>
+          <w:vertAlign w:val="superscript"/>
+        </w:rPr>
+        <w:t>rd</w:t>
       </w:r>
     </w:p>
     <w:p>
@@ -115,22 +188,14 @@
         </w:numPr>
       </w:pPr>
       <w:r>
-        <w:t>S</w:t>
-      </w:r>
-      <w:r>
-        <w:t>ex</w:t>
-      </w:r>
-      <w:r>
-        <w:t xml:space="preserve">: </w:t>
+        <w:t>Name:</w:t>
       </w:r>
       <w:r>
         <w:tab/>
       </w:r>
       <w:r>
-        <w:t>Sex</w:t>
-      </w:r>
-      <w:r>
-        <w:t>; ‘male’ or ‘female’</w:t>
+        <w:tab/>
+        <w:t>Passenger’s full name and title</w:t>
       </w:r>
     </w:p>
     <w:p>
@@ -142,22 +207,25 @@
         </w:numPr>
       </w:pPr>
       <w:r>
-        <w:t>Age</w:t>
+        <w:t>S</w:t>
+      </w:r>
+      <w:r>
+        <w:t>ex</w:t>
+      </w:r>
+      <w:r>
+        <w:t xml:space="preserve">: </w:t>
       </w:r>
       <w:r>
         <w:tab/>
       </w:r>
       <w:r>
-        <w:t xml:space="preserve">: </w:t>
-      </w:r>
-      <w:r>
         <w:tab/>
       </w:r>
       <w:r>
-        <w:t>Age in years</w:t>
-      </w:r>
-      <w:r>
-        <w:tab/>
+        <w:t>Sex</w:t>
+      </w:r>
+      <w:r>
+        <w:t>; ‘male’ or ‘female’</w:t>
       </w:r>
     </w:p>
     <w:p>
@@ -168,20 +236,23 @@
           <w:numId w:val="3"/>
         </w:numPr>
       </w:pPr>
-      <w:proofErr w:type="spellStart"/>
-      <w:r>
-        <w:t>S</w:t>
-      </w:r>
-      <w:r>
-        <w:t>ibsp</w:t>
-      </w:r>
-      <w:proofErr w:type="spellEnd"/>
-      <w:r>
-        <w:t>:</w:t>
+      <w:r>
+        <w:t>Age</w:t>
       </w:r>
       <w:r>
         <w:tab/>
-        <w:t># of siblings / spouses aboard the Titanic</w:t>
+      </w:r>
+      <w:r>
+        <w:t xml:space="preserve">: </w:t>
+      </w:r>
+      <w:r>
+        <w:tab/>
+      </w:r>
+      <w:r>
+        <w:tab/>
+      </w:r>
+      <w:r>
+        <w:t>Age in years</w:t>
       </w:r>
       <w:r>
         <w:tab/>
@@ -195,18 +266,25 @@
           <w:numId w:val="3"/>
         </w:numPr>
       </w:pPr>
-      <w:r>
-        <w:t>P</w:t>
-      </w:r>
-      <w:r>
-        <w:t>arch</w:t>
-      </w:r>
+      <w:proofErr w:type="spellStart"/>
+      <w:r>
+        <w:t>S</w:t>
+      </w:r>
+      <w:r>
+        <w:t>ibsp</w:t>
+      </w:r>
+      <w:proofErr w:type="spellEnd"/>
       <w:r>
         <w:t>:</w:t>
       </w:r>
       <w:r>
         <w:tab/>
-        <w:t># of parents / children aboard the Titanic</w:t>
+      </w:r>
+      <w:r>
+        <w:tab/>
+      </w:r>
+      <w:r>
+        <w:t># of siblings / spouses aboard the Titanic</w:t>
       </w:r>
       <w:r>
         <w:tab/>
@@ -221,17 +299,22 @@
         </w:numPr>
       </w:pPr>
       <w:r>
-        <w:t>T</w:t>
-      </w:r>
-      <w:r>
-        <w:t>icket</w:t>
+        <w:t>P</w:t>
+      </w:r>
+      <w:r>
+        <w:t>arch</w:t>
       </w:r>
       <w:r>
         <w:t>:</w:t>
       </w:r>
       <w:r>
         <w:tab/>
-        <w:t>Ticket number</w:t>
+      </w:r>
+      <w:r>
+        <w:tab/>
+      </w:r>
+      <w:r>
+        <w:t># of parents / children aboard the Titanic</w:t>
       </w:r>
       <w:r>
         <w:tab/>
@@ -246,17 +329,22 @@
         </w:numPr>
       </w:pPr>
       <w:r>
-        <w:t>F</w:t>
-      </w:r>
-      <w:r>
-        <w:t>are</w:t>
+        <w:t>T</w:t>
+      </w:r>
+      <w:r>
+        <w:t>icket</w:t>
       </w:r>
       <w:r>
         <w:t>:</w:t>
       </w:r>
       <w:r>
         <w:tab/>
-        <w:t>Passenger fare</w:t>
+      </w:r>
+      <w:r>
+        <w:tab/>
+      </w:r>
+      <w:r>
+        <w:t>Ticket number</w:t>
       </w:r>
       <w:r>
         <w:tab/>
@@ -271,17 +359,25 @@
         </w:numPr>
       </w:pPr>
       <w:r>
-        <w:t>C</w:t>
-      </w:r>
-      <w:r>
-        <w:t>abin</w:t>
+        <w:t>F</w:t>
+      </w:r>
+      <w:r>
+        <w:t>are</w:t>
       </w:r>
       <w:r>
         <w:t>:</w:t>
       </w:r>
       <w:r>
         <w:tab/>
-        <w:t>Cabin number</w:t>
+      </w:r>
+      <w:r>
+        <w:tab/>
+      </w:r>
+      <w:r>
+        <w:t>Passenger fare</w:t>
+      </w:r>
+      <w:r>
+        <w:tab/>
       </w:r>
     </w:p>
     <w:p>
@@ -293,24 +389,22 @@
         </w:numPr>
       </w:pPr>
       <w:r>
-        <w:t>Embarked:</w:t>
+        <w:t>C</w:t>
+      </w:r>
+      <w:r>
+        <w:t>abin</w:t>
+      </w:r>
+      <w:r>
+        <w:t>:</w:t>
       </w:r>
       <w:r>
         <w:tab/>
       </w:r>
       <w:r>
-        <w:t>Port of Embarkation</w:t>
-      </w:r>
-      <w:r>
-        <w:t xml:space="preserve">; </w:t>
-      </w:r>
-      <w:r>
-        <w:t>C = Cherbourg, Q = Queenstown, S = Southampton</w:t>
-      </w:r>
-    </w:p>
-    <w:p>
-      <w:r>
-        <w:t>The following variables were created from the core table:</w:t>
+        <w:tab/>
+      </w:r>
+      <w:r>
+        <w:t>Cabin number</w:t>
       </w:r>
     </w:p>
     <w:p>
@@ -322,11 +416,33 @@
         </w:numPr>
       </w:pPr>
       <w:r>
-        <w:t>Title:</w:t>
+        <w:t>Embarked:</w:t>
       </w:r>
       <w:r>
         <w:tab/>
-        <w:t>Status or title of the passenger</w:t>
+      </w:r>
+      <w:r>
+        <w:tab/>
+      </w:r>
+      <w:r>
+        <w:t>Port of Embarkation</w:t>
+      </w:r>
+      <w:r>
+        <w:t xml:space="preserve">; </w:t>
+      </w:r>
+      <w:r>
+        <w:t>C = Cherbourg, Q = Queenstown, S = Southampton</w:t>
+      </w:r>
+    </w:p>
+    <w:p>
+      <w:r>
+        <w:t xml:space="preserve">The following variables were </w:t>
+      </w:r>
+      <w:r>
+        <w:t>derived</w:t>
+      </w:r>
+      <w:r>
+        <w:t xml:space="preserve"> from the core table:</w:t>
       </w:r>
     </w:p>
     <w:p>
@@ -337,17 +453,12 @@
           <w:numId w:val="3"/>
         </w:numPr>
       </w:pPr>
-      <w:proofErr w:type="spellStart"/>
-      <w:r>
-        <w:t>AgeBin</w:t>
-      </w:r>
-      <w:proofErr w:type="spellEnd"/>
-      <w:r>
-        <w:t>:</w:t>
+      <w:r>
+        <w:t>Title:</w:t>
       </w:r>
       <w:r>
         <w:tab/>
-        <w:t>Categories corresponding to passenger’s age</w:t>
+        <w:t>Status or title of the passenger</w:t>
       </w:r>
     </w:p>
     <w:p>
@@ -358,6 +469,27 @@
           <w:numId w:val="3"/>
         </w:numPr>
       </w:pPr>
+      <w:proofErr w:type="spellStart"/>
+      <w:r>
+        <w:t>AgeBin</w:t>
+      </w:r>
+      <w:proofErr w:type="spellEnd"/>
+      <w:r>
+        <w:t>:</w:t>
+      </w:r>
+      <w:r>
+        <w:tab/>
+        <w:t>Categories corresponding to passenger’s age</w:t>
+      </w:r>
+    </w:p>
+    <w:p>
+      <w:pPr>
+        <w:pStyle w:val="ListParagraph"/>
+        <w:numPr>
+          <w:ilvl w:val="0"/>
+          <w:numId w:val="3"/>
+        </w:numPr>
+      </w:pPr>
       <w:r>
         <w:t>Family:</w:t>
       </w:r>
@@ -385,12 +517,18 @@
         <w:t>(Where did the data come from?  How big is it? How many observations?  Where can we find out more?  What are the specific variables that we need to know to understand with respect to your analysis?)</w:t>
       </w:r>
     </w:p>
+    <w:p/>
+    <w:p/>
+    <w:p/>
+    <w:p/>
+    <w:p/>
+    <w:p/>
+    <w:p/>
+    <w:p/>
     <w:p>
       <w:bookmarkStart w:id="0" w:name="_GoBack"/>
       <w:bookmarkEnd w:id="0"/>
     </w:p>
-    <w:p/>
-    <w:p/>
     <w:tbl>
       <w:tblPr>
         <w:tblStyle w:val="TableGrid"/>
@@ -398,11 +536,11 @@
         <w:tblLook w:val="04A0" w:firstRow="1" w:lastRow="0" w:firstColumn="1" w:lastColumn="0" w:noHBand="0" w:noVBand="1"/>
       </w:tblPr>
       <w:tblGrid>
-        <w:gridCol w:w="538"/>
-        <w:gridCol w:w="1122"/>
-        <w:gridCol w:w="2556"/>
-        <w:gridCol w:w="2066"/>
-        <w:gridCol w:w="3068"/>
+        <w:gridCol w:w="524"/>
+        <w:gridCol w:w="1081"/>
+        <w:gridCol w:w="2549"/>
+        <w:gridCol w:w="2056"/>
+        <w:gridCol w:w="3140"/>
       </w:tblGrid>
       <w:tr>
         <w:tc>
@@ -413,12 +551,17 @@
             <w:pPr>
               <w:rPr>
                 <w:b/>
+                <w:sz w:val="21"/>
+                <w:szCs w:val="21"/>
               </w:rPr>
             </w:pPr>
             <w:r>
               <w:rPr>
                 <w:b/>
-              </w:rPr>
+                <w:sz w:val="21"/>
+                <w:szCs w:val="21"/>
+              </w:rPr>
+              <w:lastRenderedPageBreak/>
               <w:t>No.</w:t>
             </w:r>
           </w:p>
@@ -431,11 +574,15 @@
             <w:pPr>
               <w:rPr>
                 <w:b/>
+                <w:sz w:val="21"/>
+                <w:szCs w:val="21"/>
               </w:rPr>
             </w:pPr>
             <w:r>
               <w:rPr>
                 <w:b/>
+                <w:sz w:val="21"/>
+                <w:szCs w:val="21"/>
               </w:rPr>
               <w:t>Variables</w:t>
             </w:r>
@@ -449,11 +596,15 @@
             <w:pPr>
               <w:rPr>
                 <w:b/>
+                <w:sz w:val="21"/>
+                <w:szCs w:val="21"/>
               </w:rPr>
             </w:pPr>
             <w:r>
               <w:rPr>
                 <w:b/>
+                <w:sz w:val="21"/>
+                <w:szCs w:val="21"/>
               </w:rPr>
               <w:t>Description</w:t>
             </w:r>
@@ -467,11 +618,15 @@
             <w:pPr>
               <w:rPr>
                 <w:b/>
+                <w:sz w:val="21"/>
+                <w:szCs w:val="21"/>
               </w:rPr>
             </w:pPr>
             <w:r>
               <w:rPr>
                 <w:b/>
+                <w:sz w:val="21"/>
+                <w:szCs w:val="21"/>
               </w:rPr>
               <w:t>Key</w:t>
             </w:r>
@@ -485,11 +640,15 @@
             <w:pPr>
               <w:rPr>
                 <w:b/>
+                <w:sz w:val="21"/>
+                <w:szCs w:val="21"/>
               </w:rPr>
             </w:pPr>
             <w:r>
               <w:rPr>
                 <w:b/>
+                <w:sz w:val="21"/>
+                <w:szCs w:val="21"/>
               </w:rPr>
               <w:t>Notes</w:t>
             </w:r>
@@ -502,7 +661,17 @@
             <w:tcW w:w="0" w:type="auto"/>
           </w:tcPr>
           <w:p>
-            <w:r>
+            <w:pPr>
+              <w:rPr>
+                <w:sz w:val="21"/>
+                <w:szCs w:val="21"/>
+              </w:rPr>
+            </w:pPr>
+            <w:r>
+              <w:rPr>
+                <w:sz w:val="21"/>
+                <w:szCs w:val="21"/>
+              </w:rPr>
               <w:t>1</w:t>
             </w:r>
           </w:p>
@@ -512,7 +681,17 @@
             <w:tcW w:w="0" w:type="auto"/>
           </w:tcPr>
           <w:p>
-            <w:r>
+            <w:pPr>
+              <w:rPr>
+                <w:sz w:val="21"/>
+                <w:szCs w:val="21"/>
+              </w:rPr>
+            </w:pPr>
+            <w:r>
+              <w:rPr>
+                <w:sz w:val="21"/>
+                <w:szCs w:val="21"/>
+              </w:rPr>
               <w:t>ID</w:t>
             </w:r>
           </w:p>
@@ -522,7 +701,17 @@
             <w:tcW w:w="0" w:type="auto"/>
           </w:tcPr>
           <w:p>
-            <w:r>
+            <w:pPr>
+              <w:rPr>
+                <w:sz w:val="21"/>
+                <w:szCs w:val="21"/>
+              </w:rPr>
+            </w:pPr>
+            <w:r>
+              <w:rPr>
+                <w:sz w:val="21"/>
+                <w:szCs w:val="21"/>
+              </w:rPr>
               <w:t>Unique numeric identifier corresponds to passengers</w:t>
             </w:r>
           </w:p>
@@ -532,41 +721,83 @@
             <w:tcW w:w="0" w:type="auto"/>
           </w:tcPr>
           <w:p>
-            <w:r>
+            <w:pPr>
+              <w:rPr>
+                <w:sz w:val="21"/>
+                <w:szCs w:val="21"/>
+              </w:rPr>
+            </w:pPr>
+            <w:r>
+              <w:rPr>
+                <w:sz w:val="21"/>
+                <w:szCs w:val="21"/>
+              </w:rPr>
               <w:t xml:space="preserve">Numeric: </w:t>
             </w:r>
           </w:p>
           <w:p>
-            <w:r>
+            <w:pPr>
+              <w:rPr>
+                <w:sz w:val="21"/>
+                <w:szCs w:val="21"/>
+              </w:rPr>
+            </w:pPr>
+            <w:r>
+              <w:rPr>
+                <w:sz w:val="21"/>
+                <w:szCs w:val="21"/>
+              </w:rPr>
               <w:t>[1 – 891</w:t>
             </w:r>
             <w:proofErr w:type="gramStart"/>
             <w:r>
+              <w:rPr>
+                <w:sz w:val="21"/>
+                <w:szCs w:val="21"/>
+              </w:rPr>
               <w:t>]:train</w:t>
             </w:r>
             <w:proofErr w:type="gramEnd"/>
             <w:r>
+              <w:rPr>
+                <w:sz w:val="21"/>
+                <w:szCs w:val="21"/>
+              </w:rPr>
               <w:t>;</w:t>
             </w:r>
           </w:p>
           <w:p>
-            <w:r>
-              <w:t>[892</w:t>
-            </w:r>
-            <w:r>
-              <w:t xml:space="preserve"> –</w:t>
-            </w:r>
-            <w:r>
-              <w:t>1309]:test</w:t>
-            </w:r>
-          </w:p>
-        </w:tc>
-        <w:tc>
-          <w:tcPr>
-            <w:tcW w:w="0" w:type="auto"/>
-          </w:tcPr>
-          <w:p>
-            <w:r>
+            <w:pPr>
+              <w:rPr>
+                <w:sz w:val="21"/>
+                <w:szCs w:val="21"/>
+              </w:rPr>
+            </w:pPr>
+            <w:r>
+              <w:rPr>
+                <w:sz w:val="21"/>
+                <w:szCs w:val="21"/>
+              </w:rPr>
+              <w:t>[892 –1309]:test</w:t>
+            </w:r>
+          </w:p>
+        </w:tc>
+        <w:tc>
+          <w:tcPr>
+            <w:tcW w:w="0" w:type="auto"/>
+          </w:tcPr>
+          <w:p>
+            <w:pPr>
+              <w:rPr>
+                <w:sz w:val="21"/>
+                <w:szCs w:val="21"/>
+              </w:rPr>
+            </w:pPr>
+            <w:r>
+              <w:rPr>
+                <w:sz w:val="21"/>
+                <w:szCs w:val="21"/>
+              </w:rPr>
               <w:t>Unique identifier for passengers</w:t>
             </w:r>
           </w:p>
@@ -578,7 +809,17 @@
             <w:tcW w:w="0" w:type="auto"/>
           </w:tcPr>
           <w:p>
-            <w:r>
+            <w:pPr>
+              <w:rPr>
+                <w:sz w:val="21"/>
+                <w:szCs w:val="21"/>
+              </w:rPr>
+            </w:pPr>
+            <w:r>
+              <w:rPr>
+                <w:sz w:val="21"/>
+                <w:szCs w:val="21"/>
+              </w:rPr>
               <w:t>2</w:t>
             </w:r>
           </w:p>
@@ -588,7 +829,17 @@
             <w:tcW w:w="0" w:type="auto"/>
           </w:tcPr>
           <w:p>
-            <w:r>
+            <w:pPr>
+              <w:rPr>
+                <w:sz w:val="21"/>
+                <w:szCs w:val="21"/>
+              </w:rPr>
+            </w:pPr>
+            <w:r>
+              <w:rPr>
+                <w:sz w:val="21"/>
+                <w:szCs w:val="21"/>
+              </w:rPr>
               <w:t>Survived</w:t>
             </w:r>
           </w:p>
@@ -598,7 +849,17 @@
             <w:tcW w:w="0" w:type="auto"/>
           </w:tcPr>
           <w:p>
-            <w:r>
+            <w:pPr>
+              <w:rPr>
+                <w:sz w:val="21"/>
+                <w:szCs w:val="21"/>
+              </w:rPr>
+            </w:pPr>
+            <w:r>
+              <w:rPr>
+                <w:sz w:val="21"/>
+                <w:szCs w:val="21"/>
+              </w:rPr>
               <w:t>Notes whether or not a person survived</w:t>
             </w:r>
           </w:p>
@@ -608,15 +869,39 @@
             <w:tcW w:w="0" w:type="auto"/>
           </w:tcPr>
           <w:p>
-            <w:r>
+            <w:pPr>
+              <w:rPr>
+                <w:sz w:val="21"/>
+                <w:szCs w:val="21"/>
+              </w:rPr>
+            </w:pPr>
+            <w:r>
+              <w:rPr>
+                <w:sz w:val="21"/>
+                <w:szCs w:val="21"/>
+              </w:rPr>
               <w:t xml:space="preserve">Numeric; </w:t>
             </w:r>
             <w:r>
+              <w:rPr>
+                <w:sz w:val="21"/>
+                <w:szCs w:val="21"/>
+              </w:rPr>
               <w:t>0 = Did not survive;</w:t>
             </w:r>
           </w:p>
           <w:p>
-            <w:r>
+            <w:pPr>
+              <w:rPr>
+                <w:sz w:val="21"/>
+                <w:szCs w:val="21"/>
+              </w:rPr>
+            </w:pPr>
+            <w:r>
+              <w:rPr>
+                <w:sz w:val="21"/>
+                <w:szCs w:val="21"/>
+              </w:rPr>
               <w:t>1 = Survived</w:t>
             </w:r>
           </w:p>
@@ -625,7 +910,14 @@
           <w:tcPr>
             <w:tcW w:w="0" w:type="auto"/>
           </w:tcPr>
-          <w:p/>
+          <w:p>
+            <w:pPr>
+              <w:rPr>
+                <w:sz w:val="21"/>
+                <w:szCs w:val="21"/>
+              </w:rPr>
+            </w:pPr>
+          </w:p>
         </w:tc>
       </w:tr>
       <w:tr>
@@ -634,7 +926,17 @@
             <w:tcW w:w="0" w:type="auto"/>
           </w:tcPr>
           <w:p>
-            <w:r>
+            <w:pPr>
+              <w:rPr>
+                <w:sz w:val="21"/>
+                <w:szCs w:val="21"/>
+              </w:rPr>
+            </w:pPr>
+            <w:r>
+              <w:rPr>
+                <w:sz w:val="21"/>
+                <w:szCs w:val="21"/>
+              </w:rPr>
               <w:t>3</w:t>
             </w:r>
           </w:p>
@@ -644,8 +946,18 @@
             <w:tcW w:w="0" w:type="auto"/>
           </w:tcPr>
           <w:p>
+            <w:pPr>
+              <w:rPr>
+                <w:sz w:val="21"/>
+                <w:szCs w:val="21"/>
+              </w:rPr>
+            </w:pPr>
             <w:proofErr w:type="spellStart"/>
             <w:r>
+              <w:rPr>
+                <w:sz w:val="21"/>
+                <w:szCs w:val="21"/>
+              </w:rPr>
               <w:t>Pclass</w:t>
             </w:r>
             <w:proofErr w:type="spellEnd"/>
@@ -656,7 +968,17 @@
             <w:tcW w:w="0" w:type="auto"/>
           </w:tcPr>
           <w:p>
-            <w:r>
+            <w:pPr>
+              <w:rPr>
+                <w:sz w:val="21"/>
+                <w:szCs w:val="21"/>
+              </w:rPr>
+            </w:pPr>
+            <w:r>
+              <w:rPr>
+                <w:sz w:val="21"/>
+                <w:szCs w:val="21"/>
+              </w:rPr>
               <w:t>Class of ticket belonging to passenger</w:t>
             </w:r>
           </w:p>
@@ -666,15 +988,33 @@
             <w:tcW w:w="0" w:type="auto"/>
           </w:tcPr>
           <w:p>
+            <w:pPr>
+              <w:rPr>
+                <w:sz w:val="21"/>
+                <w:szCs w:val="21"/>
+              </w:rPr>
+            </w:pPr>
             <w:proofErr w:type="spellStart"/>
             <w:r>
+              <w:rPr>
+                <w:sz w:val="21"/>
+                <w:szCs w:val="21"/>
+              </w:rPr>
               <w:t>Numeiric</w:t>
             </w:r>
             <w:proofErr w:type="spellEnd"/>
             <w:r>
+              <w:rPr>
+                <w:sz w:val="21"/>
+                <w:szCs w:val="21"/>
+              </w:rPr>
               <w:t xml:space="preserve">: </w:t>
             </w:r>
             <w:r>
+              <w:rPr>
+                <w:sz w:val="21"/>
+                <w:szCs w:val="21"/>
+              </w:rPr>
               <w:t>1 = 1st, 2 = 2nd, 3 = 3rd</w:t>
             </w:r>
           </w:p>
@@ -684,7 +1024,17 @@
             <w:tcW w:w="0" w:type="auto"/>
           </w:tcPr>
           <w:p>
-            <w:r>
+            <w:pPr>
+              <w:rPr>
+                <w:sz w:val="21"/>
+                <w:szCs w:val="21"/>
+              </w:rPr>
+            </w:pPr>
+            <w:r>
+              <w:rPr>
+                <w:sz w:val="21"/>
+                <w:szCs w:val="21"/>
+              </w:rPr>
               <w:t>Should be categorical</w:t>
             </w:r>
           </w:p>
@@ -696,8 +1046,17 @@
             <w:tcW w:w="0" w:type="auto"/>
           </w:tcPr>
           <w:p>
-            <w:r>
-              <w:lastRenderedPageBreak/>
+            <w:pPr>
+              <w:rPr>
+                <w:sz w:val="21"/>
+                <w:szCs w:val="21"/>
+              </w:rPr>
+            </w:pPr>
+            <w:r>
+              <w:rPr>
+                <w:sz w:val="21"/>
+                <w:szCs w:val="21"/>
+              </w:rPr>
               <w:t>4</w:t>
             </w:r>
           </w:p>
@@ -707,7 +1066,17 @@
             <w:tcW w:w="0" w:type="auto"/>
           </w:tcPr>
           <w:p>
-            <w:r>
+            <w:pPr>
+              <w:rPr>
+                <w:sz w:val="21"/>
+                <w:szCs w:val="21"/>
+              </w:rPr>
+            </w:pPr>
+            <w:r>
+              <w:rPr>
+                <w:sz w:val="21"/>
+                <w:szCs w:val="21"/>
+              </w:rPr>
               <w:t>Sex</w:t>
             </w:r>
           </w:p>
@@ -717,7 +1086,17 @@
             <w:tcW w:w="0" w:type="auto"/>
           </w:tcPr>
           <w:p>
-            <w:r>
+            <w:pPr>
+              <w:rPr>
+                <w:sz w:val="21"/>
+                <w:szCs w:val="21"/>
+              </w:rPr>
+            </w:pPr>
+            <w:r>
+              <w:rPr>
+                <w:sz w:val="21"/>
+                <w:szCs w:val="21"/>
+              </w:rPr>
               <w:t>Sex of passenger</w:t>
             </w:r>
           </w:p>
@@ -727,10 +1106,24 @@
             <w:tcW w:w="0" w:type="auto"/>
           </w:tcPr>
           <w:p>
-            <w:r>
+            <w:pPr>
+              <w:rPr>
+                <w:sz w:val="21"/>
+                <w:szCs w:val="21"/>
+              </w:rPr>
+            </w:pPr>
+            <w:r>
+              <w:rPr>
+                <w:sz w:val="21"/>
+                <w:szCs w:val="21"/>
+              </w:rPr>
               <w:t xml:space="preserve">Character; </w:t>
             </w:r>
             <w:r>
+              <w:rPr>
+                <w:sz w:val="21"/>
+                <w:szCs w:val="21"/>
+              </w:rPr>
               <w:t>‘male’ or ‘female’</w:t>
             </w:r>
           </w:p>
@@ -739,7 +1132,14 @@
           <w:tcPr>
             <w:tcW w:w="0" w:type="auto"/>
           </w:tcPr>
-          <w:p/>
+          <w:p>
+            <w:pPr>
+              <w:rPr>
+                <w:sz w:val="21"/>
+                <w:szCs w:val="21"/>
+              </w:rPr>
+            </w:pPr>
+          </w:p>
         </w:tc>
       </w:tr>
       <w:tr>
@@ -748,7 +1148,17 @@
             <w:tcW w:w="0" w:type="auto"/>
           </w:tcPr>
           <w:p>
-            <w:r>
+            <w:pPr>
+              <w:rPr>
+                <w:sz w:val="21"/>
+                <w:szCs w:val="21"/>
+              </w:rPr>
+            </w:pPr>
+            <w:r>
+              <w:rPr>
+                <w:sz w:val="21"/>
+                <w:szCs w:val="21"/>
+              </w:rPr>
               <w:t>5</w:t>
             </w:r>
           </w:p>
@@ -758,7 +1168,17 @@
             <w:tcW w:w="0" w:type="auto"/>
           </w:tcPr>
           <w:p>
-            <w:r>
+            <w:pPr>
+              <w:rPr>
+                <w:sz w:val="21"/>
+                <w:szCs w:val="21"/>
+              </w:rPr>
+            </w:pPr>
+            <w:r>
+              <w:rPr>
+                <w:sz w:val="21"/>
+                <w:szCs w:val="21"/>
+              </w:rPr>
               <w:t>Age</w:t>
             </w:r>
           </w:p>
@@ -768,7 +1188,17 @@
             <w:tcW w:w="0" w:type="auto"/>
           </w:tcPr>
           <w:p>
-            <w:r>
+            <w:pPr>
+              <w:rPr>
+                <w:sz w:val="21"/>
+                <w:szCs w:val="21"/>
+              </w:rPr>
+            </w:pPr>
+            <w:r>
+              <w:rPr>
+                <w:sz w:val="21"/>
+                <w:szCs w:val="21"/>
+              </w:rPr>
               <w:t>Age of passenger in years</w:t>
             </w:r>
           </w:p>
@@ -778,7 +1208,17 @@
             <w:tcW w:w="0" w:type="auto"/>
           </w:tcPr>
           <w:p>
-            <w:r>
+            <w:pPr>
+              <w:rPr>
+                <w:sz w:val="21"/>
+                <w:szCs w:val="21"/>
+              </w:rPr>
+            </w:pPr>
+            <w:r>
+              <w:rPr>
+                <w:sz w:val="21"/>
+                <w:szCs w:val="21"/>
+              </w:rPr>
               <w:t>Numeric</w:t>
             </w:r>
           </w:p>
@@ -788,22 +1228,62 @@
             <w:tcW w:w="0" w:type="auto"/>
           </w:tcPr>
           <w:p>
-            <w:r>
+            <w:pPr>
+              <w:rPr>
+                <w:sz w:val="21"/>
+                <w:szCs w:val="21"/>
+              </w:rPr>
+            </w:pPr>
+            <w:r>
+              <w:rPr>
+                <w:sz w:val="21"/>
+                <w:szCs w:val="21"/>
+              </w:rPr>
               <w:t>Age of infants less than 1 year old was guessed and reported as a decimal; Ex: 0.75.</w:t>
             </w:r>
           </w:p>
           <w:p>
-            <w:r>
+            <w:pPr>
+              <w:rPr>
+                <w:sz w:val="21"/>
+                <w:szCs w:val="21"/>
+              </w:rPr>
+            </w:pPr>
+            <w:r>
+              <w:rPr>
+                <w:sz w:val="21"/>
+                <w:szCs w:val="21"/>
+              </w:rPr>
               <w:t>[0.17 – 80].</w:t>
             </w:r>
           </w:p>
           <w:p>
-            <w:r>
+            <w:pPr>
+              <w:rPr>
+                <w:sz w:val="21"/>
+                <w:szCs w:val="21"/>
+              </w:rPr>
+            </w:pPr>
+            <w:r>
+              <w:rPr>
+                <w:sz w:val="21"/>
+                <w:szCs w:val="21"/>
+              </w:rPr>
               <w:t>177 NAs in train</w:t>
             </w:r>
           </w:p>
           <w:p>
-            <w:r>
+            <w:pPr>
+              <w:rPr>
+                <w:sz w:val="21"/>
+                <w:szCs w:val="21"/>
+              </w:rPr>
+            </w:pPr>
+            <w:r>
+              <w:rPr>
+                <w:sz w:val="21"/>
+                <w:szCs w:val="21"/>
+              </w:rPr>
               <w:t>86 NAs in test</w:t>
             </w:r>
           </w:p>
@@ -815,7 +1295,17 @@
             <w:tcW w:w="0" w:type="auto"/>
           </w:tcPr>
           <w:p>
-            <w:r>
+            <w:pPr>
+              <w:rPr>
+                <w:sz w:val="21"/>
+                <w:szCs w:val="21"/>
+              </w:rPr>
+            </w:pPr>
+            <w:r>
+              <w:rPr>
+                <w:sz w:val="21"/>
+                <w:szCs w:val="21"/>
+              </w:rPr>
               <w:t>6</w:t>
             </w:r>
           </w:p>
@@ -825,8 +1315,18 @@
             <w:tcW w:w="0" w:type="auto"/>
           </w:tcPr>
           <w:p>
+            <w:pPr>
+              <w:rPr>
+                <w:sz w:val="21"/>
+                <w:szCs w:val="21"/>
+              </w:rPr>
+            </w:pPr>
             <w:proofErr w:type="spellStart"/>
             <w:r>
+              <w:rPr>
+                <w:sz w:val="21"/>
+                <w:szCs w:val="21"/>
+              </w:rPr>
               <w:t>Sibsp</w:t>
             </w:r>
             <w:proofErr w:type="spellEnd"/>
@@ -837,7 +1337,17 @@
             <w:tcW w:w="0" w:type="auto"/>
           </w:tcPr>
           <w:p>
-            <w:r>
+            <w:pPr>
+              <w:rPr>
+                <w:sz w:val="21"/>
+                <w:szCs w:val="21"/>
+              </w:rPr>
+            </w:pPr>
+            <w:r>
+              <w:rPr>
+                <w:sz w:val="21"/>
+                <w:szCs w:val="21"/>
+              </w:rPr>
               <w:t>Number of siblings or spouses aboard the titanic</w:t>
             </w:r>
           </w:p>
@@ -847,7 +1357,17 @@
             <w:tcW w:w="0" w:type="auto"/>
           </w:tcPr>
           <w:p>
-            <w:r>
+            <w:pPr>
+              <w:rPr>
+                <w:sz w:val="21"/>
+                <w:szCs w:val="21"/>
+              </w:rPr>
+            </w:pPr>
+            <w:r>
+              <w:rPr>
+                <w:sz w:val="21"/>
+                <w:szCs w:val="21"/>
+              </w:rPr>
               <w:t>Integer</w:t>
             </w:r>
           </w:p>
@@ -857,7 +1377,17 @@
             <w:tcW w:w="0" w:type="auto"/>
           </w:tcPr>
           <w:p>
-            <w:r>
+            <w:pPr>
+              <w:rPr>
+                <w:sz w:val="21"/>
+                <w:szCs w:val="21"/>
+              </w:rPr>
+            </w:pPr>
+            <w:r>
+              <w:rPr>
+                <w:sz w:val="21"/>
+                <w:szCs w:val="21"/>
+              </w:rPr>
               <w:t>[0 -8]; no 6 or 7</w:t>
             </w:r>
           </w:p>
@@ -869,7 +1399,17 @@
             <w:tcW w:w="0" w:type="auto"/>
           </w:tcPr>
           <w:p>
-            <w:r>
+            <w:pPr>
+              <w:rPr>
+                <w:sz w:val="21"/>
+                <w:szCs w:val="21"/>
+              </w:rPr>
+            </w:pPr>
+            <w:r>
+              <w:rPr>
+                <w:sz w:val="21"/>
+                <w:szCs w:val="21"/>
+              </w:rPr>
               <w:t>7</w:t>
             </w:r>
           </w:p>
@@ -879,7 +1419,17 @@
             <w:tcW w:w="0" w:type="auto"/>
           </w:tcPr>
           <w:p>
-            <w:r>
+            <w:pPr>
+              <w:rPr>
+                <w:sz w:val="21"/>
+                <w:szCs w:val="21"/>
+              </w:rPr>
+            </w:pPr>
+            <w:r>
+              <w:rPr>
+                <w:sz w:val="21"/>
+                <w:szCs w:val="21"/>
+              </w:rPr>
               <w:t>Parch</w:t>
             </w:r>
           </w:p>
@@ -889,7 +1439,17 @@
             <w:tcW w:w="0" w:type="auto"/>
           </w:tcPr>
           <w:p>
-            <w:r>
+            <w:pPr>
+              <w:rPr>
+                <w:sz w:val="21"/>
+                <w:szCs w:val="21"/>
+              </w:rPr>
+            </w:pPr>
+            <w:r>
+              <w:rPr>
+                <w:sz w:val="21"/>
+                <w:szCs w:val="21"/>
+              </w:rPr>
               <w:t>Number of parents or children aboard the titanic</w:t>
             </w:r>
           </w:p>
@@ -899,7 +1459,17 @@
             <w:tcW w:w="0" w:type="auto"/>
           </w:tcPr>
           <w:p>
-            <w:r>
+            <w:pPr>
+              <w:rPr>
+                <w:sz w:val="21"/>
+                <w:szCs w:val="21"/>
+              </w:rPr>
+            </w:pPr>
+            <w:r>
+              <w:rPr>
+                <w:sz w:val="21"/>
+                <w:szCs w:val="21"/>
+              </w:rPr>
               <w:t>Integer</w:t>
             </w:r>
           </w:p>
@@ -909,7 +1479,17 @@
             <w:tcW w:w="0" w:type="auto"/>
           </w:tcPr>
           <w:p>
-            <w:r>
+            <w:pPr>
+              <w:rPr>
+                <w:sz w:val="21"/>
+                <w:szCs w:val="21"/>
+              </w:rPr>
+            </w:pPr>
+            <w:r>
+              <w:rPr>
+                <w:sz w:val="21"/>
+                <w:szCs w:val="21"/>
+              </w:rPr>
               <w:t xml:space="preserve">[0-6] </w:t>
             </w:r>
           </w:p>
@@ -921,7 +1501,17 @@
             <w:tcW w:w="0" w:type="auto"/>
           </w:tcPr>
           <w:p>
-            <w:r>
+            <w:pPr>
+              <w:rPr>
+                <w:sz w:val="21"/>
+                <w:szCs w:val="21"/>
+              </w:rPr>
+            </w:pPr>
+            <w:r>
+              <w:rPr>
+                <w:sz w:val="21"/>
+                <w:szCs w:val="21"/>
+              </w:rPr>
               <w:t>8</w:t>
             </w:r>
           </w:p>
@@ -931,7 +1521,17 @@
             <w:tcW w:w="0" w:type="auto"/>
           </w:tcPr>
           <w:p>
-            <w:r>
+            <w:pPr>
+              <w:rPr>
+                <w:sz w:val="21"/>
+                <w:szCs w:val="21"/>
+              </w:rPr>
+            </w:pPr>
+            <w:r>
+              <w:rPr>
+                <w:sz w:val="21"/>
+                <w:szCs w:val="21"/>
+              </w:rPr>
               <w:t>Ticket</w:t>
             </w:r>
           </w:p>
@@ -941,7 +1541,17 @@
             <w:tcW w:w="0" w:type="auto"/>
           </w:tcPr>
           <w:p>
-            <w:r>
+            <w:pPr>
+              <w:rPr>
+                <w:sz w:val="21"/>
+                <w:szCs w:val="21"/>
+              </w:rPr>
+            </w:pPr>
+            <w:r>
+              <w:rPr>
+                <w:sz w:val="21"/>
+                <w:szCs w:val="21"/>
+              </w:rPr>
               <w:t>Ticket number</w:t>
             </w:r>
           </w:p>
@@ -951,13 +1561,31 @@
             <w:tcW w:w="0" w:type="auto"/>
           </w:tcPr>
           <w:p>
-            <w:r>
+            <w:pPr>
+              <w:rPr>
+                <w:sz w:val="21"/>
+                <w:szCs w:val="21"/>
+              </w:rPr>
+            </w:pPr>
+            <w:r>
+              <w:rPr>
+                <w:sz w:val="21"/>
+                <w:szCs w:val="21"/>
+              </w:rPr>
               <w:t>C</w:t>
             </w:r>
             <w:r>
+              <w:rPr>
+                <w:sz w:val="21"/>
+                <w:szCs w:val="21"/>
+              </w:rPr>
               <w:t>haracter</w:t>
             </w:r>
             <w:r>
+              <w:rPr>
+                <w:sz w:val="21"/>
+                <w:szCs w:val="21"/>
+              </w:rPr>
               <w:t xml:space="preserve"> </w:t>
             </w:r>
           </w:p>
@@ -967,7 +1595,17 @@
             <w:tcW w:w="0" w:type="auto"/>
           </w:tcPr>
           <w:p>
-            <w:r>
+            <w:pPr>
+              <w:rPr>
+                <w:sz w:val="21"/>
+                <w:szCs w:val="21"/>
+              </w:rPr>
+            </w:pPr>
+            <w:r>
+              <w:rPr>
+                <w:sz w:val="21"/>
+                <w:szCs w:val="21"/>
+              </w:rPr>
               <w:t>Many are numbers, some contain descriptions</w:t>
             </w:r>
           </w:p>
@@ -979,7 +1617,17 @@
             <w:tcW w:w="0" w:type="auto"/>
           </w:tcPr>
           <w:p>
-            <w:r>
+            <w:pPr>
+              <w:rPr>
+                <w:sz w:val="21"/>
+                <w:szCs w:val="21"/>
+              </w:rPr>
+            </w:pPr>
+            <w:r>
+              <w:rPr>
+                <w:sz w:val="21"/>
+                <w:szCs w:val="21"/>
+              </w:rPr>
               <w:t>9</w:t>
             </w:r>
           </w:p>
@@ -989,7 +1637,17 @@
             <w:tcW w:w="0" w:type="auto"/>
           </w:tcPr>
           <w:p>
-            <w:r>
+            <w:pPr>
+              <w:rPr>
+                <w:sz w:val="21"/>
+                <w:szCs w:val="21"/>
+              </w:rPr>
+            </w:pPr>
+            <w:r>
+              <w:rPr>
+                <w:sz w:val="21"/>
+                <w:szCs w:val="21"/>
+              </w:rPr>
               <w:t>Fare</w:t>
             </w:r>
           </w:p>
@@ -999,7 +1657,17 @@
             <w:tcW w:w="0" w:type="auto"/>
           </w:tcPr>
           <w:p>
-            <w:r>
+            <w:pPr>
+              <w:rPr>
+                <w:sz w:val="21"/>
+                <w:szCs w:val="21"/>
+              </w:rPr>
+            </w:pPr>
+            <w:r>
+              <w:rPr>
+                <w:sz w:val="21"/>
+                <w:szCs w:val="21"/>
+              </w:rPr>
               <w:t>Passenger Fare / Ticket Price</w:t>
             </w:r>
           </w:p>
@@ -1009,7 +1677,17 @@
             <w:tcW w:w="0" w:type="auto"/>
           </w:tcPr>
           <w:p>
-            <w:r>
+            <w:pPr>
+              <w:rPr>
+                <w:sz w:val="21"/>
+                <w:szCs w:val="21"/>
+              </w:rPr>
+            </w:pPr>
+            <w:r>
+              <w:rPr>
+                <w:sz w:val="21"/>
+                <w:szCs w:val="21"/>
+              </w:rPr>
               <w:t>Numeric</w:t>
             </w:r>
           </w:p>
@@ -1019,19 +1697,40 @@
             <w:tcW w:w="0" w:type="auto"/>
           </w:tcPr>
           <w:p>
-            <w:r>
+            <w:pPr>
+              <w:rPr>
+                <w:sz w:val="21"/>
+                <w:szCs w:val="21"/>
+              </w:rPr>
+            </w:pPr>
+            <w:r>
+              <w:rPr>
+                <w:sz w:val="21"/>
+                <w:szCs w:val="21"/>
+              </w:rPr>
               <w:t>1 NA in test</w:t>
             </w:r>
           </w:p>
           <w:p>
-            <w:r>
+            <w:pPr>
+              <w:rPr>
+                <w:sz w:val="21"/>
+                <w:szCs w:val="21"/>
+              </w:rPr>
+            </w:pPr>
+            <w:r>
+              <w:rPr>
+                <w:sz w:val="21"/>
+                <w:szCs w:val="21"/>
+              </w:rPr>
               <w:t>[0 – 512.33]</w:t>
             </w:r>
             <w:r>
-              <w:t>;</w:t>
-            </w:r>
-            <w:r>
-              <w:t xml:space="preserve"> presumed to be in American dollars</w:t>
+              <w:rPr>
+                <w:sz w:val="21"/>
+                <w:szCs w:val="21"/>
+              </w:rPr>
+              <w:t>; presumed to be in American dollars</w:t>
             </w:r>
           </w:p>
         </w:tc>
@@ -1042,7 +1741,17 @@
             <w:tcW w:w="0" w:type="auto"/>
           </w:tcPr>
           <w:p>
-            <w:r>
+            <w:pPr>
+              <w:rPr>
+                <w:sz w:val="21"/>
+                <w:szCs w:val="21"/>
+              </w:rPr>
+            </w:pPr>
+            <w:r>
+              <w:rPr>
+                <w:sz w:val="21"/>
+                <w:szCs w:val="21"/>
+              </w:rPr>
               <w:t>10</w:t>
             </w:r>
           </w:p>
@@ -1052,7 +1761,17 @@
             <w:tcW w:w="0" w:type="auto"/>
           </w:tcPr>
           <w:p>
-            <w:r>
+            <w:pPr>
+              <w:rPr>
+                <w:sz w:val="21"/>
+                <w:szCs w:val="21"/>
+              </w:rPr>
+            </w:pPr>
+            <w:r>
+              <w:rPr>
+                <w:sz w:val="21"/>
+                <w:szCs w:val="21"/>
+              </w:rPr>
               <w:t>Cabin</w:t>
             </w:r>
           </w:p>
@@ -1062,7 +1781,17 @@
             <w:tcW w:w="0" w:type="auto"/>
           </w:tcPr>
           <w:p>
-            <w:r>
+            <w:pPr>
+              <w:rPr>
+                <w:sz w:val="21"/>
+                <w:szCs w:val="21"/>
+              </w:rPr>
+            </w:pPr>
+            <w:r>
+              <w:rPr>
+                <w:sz w:val="21"/>
+                <w:szCs w:val="21"/>
+              </w:rPr>
               <w:t>Passenger’s Cabin number</w:t>
             </w:r>
           </w:p>
@@ -1072,29 +1801,52 @@
             <w:tcW w:w="0" w:type="auto"/>
           </w:tcPr>
           <w:p>
-            <w:r>
+            <w:pPr>
+              <w:rPr>
+                <w:sz w:val="21"/>
+                <w:szCs w:val="21"/>
+              </w:rPr>
+            </w:pPr>
+            <w:r>
+              <w:rPr>
+                <w:sz w:val="21"/>
+                <w:szCs w:val="21"/>
+              </w:rPr>
               <w:t xml:space="preserve">Character; usually in the form of </w:t>
             </w:r>
             <w:r>
               <w:rPr>
                 <w:i/>
+                <w:sz w:val="21"/>
+                <w:szCs w:val="21"/>
               </w:rPr>
               <w:t>LETTER##,</w:t>
             </w:r>
             <w:r>
-              <w:t xml:space="preserve"> EX:</w:t>
-            </w:r>
-            <w:r>
-              <w:t xml:space="preserve"> A55,</w:t>
-            </w:r>
-          </w:p>
-        </w:tc>
-        <w:tc>
-          <w:tcPr>
-            <w:tcW w:w="0" w:type="auto"/>
-          </w:tcPr>
-          <w:p>
-            <w:r>
+              <w:rPr>
+                <w:sz w:val="21"/>
+                <w:szCs w:val="21"/>
+              </w:rPr>
+              <w:t xml:space="preserve"> EX: A55,</w:t>
+            </w:r>
+          </w:p>
+        </w:tc>
+        <w:tc>
+          <w:tcPr>
+            <w:tcW w:w="0" w:type="auto"/>
+          </w:tcPr>
+          <w:p>
+            <w:pPr>
+              <w:rPr>
+                <w:sz w:val="21"/>
+                <w:szCs w:val="21"/>
+              </w:rPr>
+            </w:pPr>
+            <w:r>
+              <w:rPr>
+                <w:sz w:val="21"/>
+                <w:szCs w:val="21"/>
+              </w:rPr>
               <w:t>Almost Unique for every passenger. One passenger can be in multiple cabins; 827 blanks for train; 327 blanks for test.</w:t>
             </w:r>
           </w:p>
@@ -1106,7 +1858,17 @@
             <w:tcW w:w="0" w:type="auto"/>
           </w:tcPr>
           <w:p>
-            <w:r>
+            <w:pPr>
+              <w:rPr>
+                <w:sz w:val="21"/>
+                <w:szCs w:val="21"/>
+              </w:rPr>
+            </w:pPr>
+            <w:r>
+              <w:rPr>
+                <w:sz w:val="21"/>
+                <w:szCs w:val="21"/>
+              </w:rPr>
               <w:t>11</w:t>
             </w:r>
           </w:p>
@@ -1116,7 +1878,17 @@
             <w:tcW w:w="0" w:type="auto"/>
           </w:tcPr>
           <w:p>
-            <w:r>
+            <w:pPr>
+              <w:rPr>
+                <w:sz w:val="21"/>
+                <w:szCs w:val="21"/>
+              </w:rPr>
+            </w:pPr>
+            <w:r>
+              <w:rPr>
+                <w:sz w:val="21"/>
+                <w:szCs w:val="21"/>
+              </w:rPr>
               <w:t>Embarked</w:t>
             </w:r>
           </w:p>
@@ -1126,35 +1898,82 @@
             <w:tcW w:w="0" w:type="auto"/>
           </w:tcPr>
           <w:p>
-            <w:r>
-              <w:t>Port of Embarkation</w:t>
-            </w:r>
-            <w:r>
-              <w:t xml:space="preserve">; </w:t>
-            </w:r>
-          </w:p>
-        </w:tc>
-        <w:tc>
-          <w:tcPr>
-            <w:tcW w:w="0" w:type="auto"/>
-          </w:tcPr>
-          <w:p>
-            <w:r>
+            <w:pPr>
+              <w:rPr>
+                <w:sz w:val="21"/>
+                <w:szCs w:val="21"/>
+              </w:rPr>
+            </w:pPr>
+            <w:r>
+              <w:rPr>
+                <w:sz w:val="21"/>
+                <w:szCs w:val="21"/>
+              </w:rPr>
+              <w:t xml:space="preserve">Port of Embarkation; </w:t>
+            </w:r>
+          </w:p>
+        </w:tc>
+        <w:tc>
+          <w:tcPr>
+            <w:tcW w:w="0" w:type="auto"/>
+          </w:tcPr>
+          <w:p>
+            <w:pPr>
+              <w:rPr>
+                <w:sz w:val="21"/>
+                <w:szCs w:val="21"/>
+              </w:rPr>
+            </w:pPr>
+            <w:r>
+              <w:rPr>
+                <w:sz w:val="21"/>
+                <w:szCs w:val="21"/>
+              </w:rPr>
               <w:t xml:space="preserve">Character; </w:t>
             </w:r>
           </w:p>
           <w:p>
-            <w:r>
+            <w:pPr>
+              <w:rPr>
+                <w:sz w:val="21"/>
+                <w:szCs w:val="21"/>
+              </w:rPr>
+            </w:pPr>
+            <w:r>
+              <w:rPr>
+                <w:sz w:val="21"/>
+                <w:szCs w:val="21"/>
+              </w:rPr>
               <w:t xml:space="preserve">C = Cherbourg, </w:t>
             </w:r>
           </w:p>
           <w:p>
-            <w:r>
+            <w:pPr>
+              <w:rPr>
+                <w:sz w:val="21"/>
+                <w:szCs w:val="21"/>
+              </w:rPr>
+            </w:pPr>
+            <w:r>
+              <w:rPr>
+                <w:sz w:val="21"/>
+                <w:szCs w:val="21"/>
+              </w:rPr>
               <w:t>Q = Queenstown,</w:t>
             </w:r>
           </w:p>
           <w:p>
-            <w:r>
+            <w:pPr>
+              <w:rPr>
+                <w:sz w:val="21"/>
+                <w:szCs w:val="21"/>
+              </w:rPr>
+            </w:pPr>
+            <w:r>
+              <w:rPr>
+                <w:sz w:val="21"/>
+                <w:szCs w:val="21"/>
+              </w:rPr>
               <w:t>S = Southampton</w:t>
             </w:r>
           </w:p>
@@ -1164,7 +1983,17 @@
             <w:tcW w:w="0" w:type="auto"/>
           </w:tcPr>
           <w:p>
-            <w:r>
+            <w:pPr>
+              <w:rPr>
+                <w:sz w:val="21"/>
+                <w:szCs w:val="21"/>
+              </w:rPr>
+            </w:pPr>
+            <w:r>
+              <w:rPr>
+                <w:sz w:val="21"/>
+                <w:szCs w:val="21"/>
+              </w:rPr>
               <w:t>2 blanks for train</w:t>
             </w:r>
           </w:p>
@@ -1176,7 +2005,17 @@
             <w:tcW w:w="0" w:type="auto"/>
           </w:tcPr>
           <w:p>
-            <w:r>
+            <w:pPr>
+              <w:rPr>
+                <w:sz w:val="21"/>
+                <w:szCs w:val="21"/>
+              </w:rPr>
+            </w:pPr>
+            <w:r>
+              <w:rPr>
+                <w:sz w:val="21"/>
+                <w:szCs w:val="21"/>
+              </w:rPr>
               <w:t>12</w:t>
             </w:r>
           </w:p>
@@ -1186,7 +2025,17 @@
             <w:tcW w:w="0" w:type="auto"/>
           </w:tcPr>
           <w:p>
-            <w:r>
+            <w:pPr>
+              <w:rPr>
+                <w:sz w:val="21"/>
+                <w:szCs w:val="21"/>
+              </w:rPr>
+            </w:pPr>
+            <w:r>
+              <w:rPr>
+                <w:sz w:val="21"/>
+                <w:szCs w:val="21"/>
+              </w:rPr>
               <w:t>Title</w:t>
             </w:r>
           </w:p>
@@ -1196,7 +2045,17 @@
             <w:tcW w:w="0" w:type="auto"/>
           </w:tcPr>
           <w:p>
-            <w:r>
+            <w:pPr>
+              <w:rPr>
+                <w:sz w:val="21"/>
+                <w:szCs w:val="21"/>
+              </w:rPr>
+            </w:pPr>
+            <w:r>
+              <w:rPr>
+                <w:sz w:val="21"/>
+                <w:szCs w:val="21"/>
+              </w:rPr>
               <w:t>Extracted from name and corresponds to rank or marital status</w:t>
             </w:r>
           </w:p>
@@ -1206,7 +2065,17 @@
             <w:tcW w:w="0" w:type="auto"/>
           </w:tcPr>
           <w:p>
-            <w:r>
+            <w:pPr>
+              <w:rPr>
+                <w:sz w:val="21"/>
+                <w:szCs w:val="21"/>
+              </w:rPr>
+            </w:pPr>
+            <w:r>
+              <w:rPr>
+                <w:sz w:val="21"/>
+                <w:szCs w:val="21"/>
+              </w:rPr>
               <w:t xml:space="preserve">Character; Ex: Mr., Mrs., Miss,  </w:t>
             </w:r>
           </w:p>
@@ -1216,7 +2085,17 @@
             <w:tcW w:w="0" w:type="auto"/>
           </w:tcPr>
           <w:p>
-            <w:r>
+            <w:pPr>
+              <w:rPr>
+                <w:sz w:val="21"/>
+                <w:szCs w:val="21"/>
+              </w:rPr>
+            </w:pPr>
+            <w:r>
+              <w:rPr>
+                <w:sz w:val="21"/>
+                <w:szCs w:val="21"/>
+              </w:rPr>
               <w:t>Some titles were uncommon, such as Countess, Captain; these are placed under ‘uncommon’</w:t>
             </w:r>
           </w:p>
@@ -1228,7 +2107,17 @@
             <w:tcW w:w="0" w:type="auto"/>
           </w:tcPr>
           <w:p>
-            <w:r>
+            <w:pPr>
+              <w:rPr>
+                <w:sz w:val="21"/>
+                <w:szCs w:val="21"/>
+              </w:rPr>
+            </w:pPr>
+            <w:r>
+              <w:rPr>
+                <w:sz w:val="21"/>
+                <w:szCs w:val="21"/>
+              </w:rPr>
               <w:t>13</w:t>
             </w:r>
           </w:p>
@@ -1238,8 +2127,18 @@
             <w:tcW w:w="0" w:type="auto"/>
           </w:tcPr>
           <w:p>
+            <w:pPr>
+              <w:rPr>
+                <w:sz w:val="21"/>
+                <w:szCs w:val="21"/>
+              </w:rPr>
+            </w:pPr>
             <w:proofErr w:type="spellStart"/>
             <w:r>
+              <w:rPr>
+                <w:sz w:val="21"/>
+                <w:szCs w:val="21"/>
+              </w:rPr>
               <w:t>AgeBin</w:t>
             </w:r>
             <w:proofErr w:type="spellEnd"/>
@@ -1250,7 +2149,17 @@
             <w:tcW w:w="0" w:type="auto"/>
           </w:tcPr>
           <w:p>
-            <w:r>
+            <w:pPr>
+              <w:rPr>
+                <w:sz w:val="21"/>
+                <w:szCs w:val="21"/>
+              </w:rPr>
+            </w:pPr>
+            <w:r>
+              <w:rPr>
+                <w:sz w:val="21"/>
+                <w:szCs w:val="21"/>
+              </w:rPr>
               <w:t>Ages of passengers by increments of 10 years</w:t>
             </w:r>
           </w:p>
@@ -1260,20 +2169,48 @@
             <w:tcW w:w="0" w:type="auto"/>
           </w:tcPr>
           <w:p>
-            <w:r>
+            <w:pPr>
+              <w:rPr>
+                <w:sz w:val="21"/>
+                <w:szCs w:val="21"/>
+              </w:rPr>
+            </w:pPr>
+            <w:r>
+              <w:rPr>
+                <w:sz w:val="21"/>
+                <w:szCs w:val="21"/>
+              </w:rPr>
               <w:t>Character;</w:t>
             </w:r>
           </w:p>
           <w:p>
-            <w:r>
+            <w:pPr>
+              <w:rPr>
+                <w:sz w:val="21"/>
+                <w:szCs w:val="21"/>
+              </w:rPr>
+            </w:pPr>
+            <w:r>
+              <w:rPr>
+                <w:sz w:val="21"/>
+                <w:szCs w:val="21"/>
+              </w:rPr>
               <w:t>(0-10], (10-20</w:t>
             </w:r>
             <w:proofErr w:type="gramStart"/>
             <w:r>
+              <w:rPr>
+                <w:sz w:val="21"/>
+                <w:szCs w:val="21"/>
+              </w:rPr>
               <w:t>],…</w:t>
             </w:r>
             <w:proofErr w:type="gramEnd"/>
             <w:r>
+              <w:rPr>
+                <w:sz w:val="21"/>
+                <w:szCs w:val="21"/>
+              </w:rPr>
               <w:t>(80,90], ‘unknown’</w:t>
             </w:r>
           </w:p>
@@ -1283,7 +2220,17 @@
             <w:tcW w:w="0" w:type="auto"/>
           </w:tcPr>
           <w:p>
-            <w:r>
+            <w:pPr>
+              <w:rPr>
+                <w:sz w:val="21"/>
+                <w:szCs w:val="21"/>
+              </w:rPr>
+            </w:pPr>
+            <w:r>
+              <w:rPr>
+                <w:sz w:val="21"/>
+                <w:szCs w:val="21"/>
+              </w:rPr>
               <w:t>Missing values are given their own category, they are not designated NA</w:t>
             </w:r>
           </w:p>
@@ -1295,7 +2242,17 @@
             <w:tcW w:w="0" w:type="auto"/>
           </w:tcPr>
           <w:p>
-            <w:r>
+            <w:pPr>
+              <w:rPr>
+                <w:sz w:val="21"/>
+                <w:szCs w:val="21"/>
+              </w:rPr>
+            </w:pPr>
+            <w:r>
+              <w:rPr>
+                <w:sz w:val="21"/>
+                <w:szCs w:val="21"/>
+              </w:rPr>
               <w:t>14</w:t>
             </w:r>
           </w:p>
@@ -1305,7 +2262,17 @@
             <w:tcW w:w="0" w:type="auto"/>
           </w:tcPr>
           <w:p>
-            <w:r>
+            <w:pPr>
+              <w:rPr>
+                <w:sz w:val="21"/>
+                <w:szCs w:val="21"/>
+              </w:rPr>
+            </w:pPr>
+            <w:r>
+              <w:rPr>
+                <w:sz w:val="21"/>
+                <w:szCs w:val="21"/>
+              </w:rPr>
               <w:t>Family</w:t>
             </w:r>
           </w:p>
@@ -1315,7 +2282,17 @@
             <w:tcW w:w="0" w:type="auto"/>
           </w:tcPr>
           <w:p>
-            <w:r>
+            <w:pPr>
+              <w:rPr>
+                <w:sz w:val="21"/>
+                <w:szCs w:val="21"/>
+              </w:rPr>
+            </w:pPr>
+            <w:r>
+              <w:rPr>
+                <w:sz w:val="21"/>
+                <w:szCs w:val="21"/>
+              </w:rPr>
               <w:t>Sum of: number of parents/children and number of siblings/spouses</w:t>
             </w:r>
           </w:p>
@@ -1325,7 +2302,17 @@
             <w:tcW w:w="0" w:type="auto"/>
           </w:tcPr>
           <w:p>
-            <w:r>
+            <w:pPr>
+              <w:rPr>
+                <w:sz w:val="21"/>
+                <w:szCs w:val="21"/>
+              </w:rPr>
+            </w:pPr>
+            <w:r>
+              <w:rPr>
+                <w:sz w:val="21"/>
+                <w:szCs w:val="21"/>
+              </w:rPr>
               <w:t>Numeric</w:t>
             </w:r>
           </w:p>
@@ -1334,7 +2321,14 @@
           <w:tcPr>
             <w:tcW w:w="0" w:type="auto"/>
           </w:tcPr>
-          <w:p/>
+          <w:p>
+            <w:pPr>
+              <w:rPr>
+                <w:sz w:val="21"/>
+                <w:szCs w:val="21"/>
+              </w:rPr>
+            </w:pPr>
+          </w:p>
         </w:tc>
       </w:tr>
     </w:tbl>
@@ -1347,6 +2341,56 @@
     </w:sectPr>
   </w:body>
 </w:document>
+</file>
+
+<file path=word/endnotes.xml><?xml version="1.0" encoding="utf-8"?>
+<w:endnotes xmlns:wpc="http://schemas.microsoft.com/office/word/2010/wordprocessingCanvas" xmlns:cx="http://schemas.microsoft.com/office/drawing/2014/chartex" xmlns:cx1="http://schemas.microsoft.com/office/drawing/2015/9/8/chartex" xmlns:cx2="http://schemas.microsoft.com/office/drawing/2015/10/21/chartex" xmlns:cx3="http://schemas.microsoft.com/office/drawing/2016/5/9/chartex" xmlns:cx4="http://schemas.microsoft.com/office/drawing/2016/5/10/chartex" xmlns:cx5="http://schemas.microsoft.com/office/drawing/2016/5/11/chartex" xmlns:cx6="http://schemas.microsoft.com/office/drawing/2016/5/12/chartex" xmlns:cx7="http://schemas.microsoft.com/office/drawing/2016/5/13/chartex" xmlns:cx8="http://schemas.microsoft.com/office/drawing/2016/5/14/chartex" xmlns:mc="http://schemas.openxmlformats.org/markup-compatibility/2006" xmlns:aink="http://schemas.microsoft.com/office/drawing/2016/ink" xmlns:am3d="http://schemas.microsoft.com/office/drawing/2017/model3d" xmlns:o="urn:schemas-microsoft-com:office:office" xmlns:r="http://schemas.openxmlformats.org/officeDocument/2006/relationships" xmlns:m="http://schemas.openxmlformats.org/officeDocument/2006/math" xmlns:v="urn:schemas-microsoft-com:vml" xmlns:wp14="http://schemas.microsoft.com/office/word/2010/wordprocessingDrawing" xmlns:wp="http://schemas.openxmlformats.org/drawingml/2006/wordprocessingDrawing" xmlns:w10="urn:schemas-microsoft-com:office:word" xmlns:w="http://schemas.openxmlformats.org/wordprocessingml/2006/main" xmlns:w14="http://schemas.microsoft.com/office/word/2010/wordml" xmlns:w15="http://schemas.microsoft.com/office/word/2012/wordml" xmlns:w16cid="http://schemas.microsoft.com/office/word/2016/wordml/cid" xmlns:w16se="http://schemas.microsoft.com/office/word/2015/wordml/symex" xmlns:wpg="http://schemas.microsoft.com/office/word/2010/wordprocessingGroup" xmlns:wpi="http://schemas.microsoft.com/office/word/2010/wordprocessingInk" xmlns:wne="http://schemas.microsoft.com/office/word/2006/wordml" xmlns:wps="http://schemas.microsoft.com/office/word/2010/wordprocessingShape" mc:Ignorable="w14 w15 w16se w16cid wp14">
+  <w:endnote w:type="separator" w:id="-1">
+    <w:p>
+      <w:pPr>
+        <w:spacing w:after="0" w:line="240" w:lineRule="auto"/>
+      </w:pPr>
+      <w:r>
+        <w:separator/>
+      </w:r>
+    </w:p>
+  </w:endnote>
+  <w:endnote w:type="continuationSeparator" w:id="0">
+    <w:p>
+      <w:pPr>
+        <w:spacing w:after="0" w:line="240" w:lineRule="auto"/>
+      </w:pPr>
+      <w:r>
+        <w:continuationSeparator/>
+      </w:r>
+    </w:p>
+  </w:endnote>
+</w:endnotes>
+</file>
+
+<file path=word/footnotes.xml><?xml version="1.0" encoding="utf-8"?>
+<w:footnotes xmlns:wpc="http://schemas.microsoft.com/office/word/2010/wordprocessingCanvas" xmlns:cx="http://schemas.microsoft.com/office/drawing/2014/chartex" xmlns:cx1="http://schemas.microsoft.com/office/drawing/2015/9/8/chartex" xmlns:cx2="http://schemas.microsoft.com/office/drawing/2015/10/21/chartex" xmlns:cx3="http://schemas.microsoft.com/office/drawing/2016/5/9/chartex" xmlns:cx4="http://schemas.microsoft.com/office/drawing/2016/5/10/chartex" xmlns:cx5="http://schemas.microsoft.com/office/drawing/2016/5/11/chartex" xmlns:cx6="http://schemas.microsoft.com/office/drawing/2016/5/12/chartex" xmlns:cx7="http://schemas.microsoft.com/office/drawing/2016/5/13/chartex" xmlns:cx8="http://schemas.microsoft.com/office/drawing/2016/5/14/chartex" xmlns:mc="http://schemas.openxmlformats.org/markup-compatibility/2006" xmlns:aink="http://schemas.microsoft.com/office/drawing/2016/ink" xmlns:am3d="http://schemas.microsoft.com/office/drawing/2017/model3d" xmlns:o="urn:schemas-microsoft-com:office:office" xmlns:r="http://schemas.openxmlformats.org/officeDocument/2006/relationships" xmlns:m="http://schemas.openxmlformats.org/officeDocument/2006/math" xmlns:v="urn:schemas-microsoft-com:vml" xmlns:wp14="http://schemas.microsoft.com/office/word/2010/wordprocessingDrawing" xmlns:wp="http://schemas.openxmlformats.org/drawingml/2006/wordprocessingDrawing" xmlns:w10="urn:schemas-microsoft-com:office:word" xmlns:w="http://schemas.openxmlformats.org/wordprocessingml/2006/main" xmlns:w14="http://schemas.microsoft.com/office/word/2010/wordml" xmlns:w15="http://schemas.microsoft.com/office/word/2012/wordml" xmlns:w16cid="http://schemas.microsoft.com/office/word/2016/wordml/cid" xmlns:w16se="http://schemas.microsoft.com/office/word/2015/wordml/symex" xmlns:wpg="http://schemas.microsoft.com/office/word/2010/wordprocessingGroup" xmlns:wpi="http://schemas.microsoft.com/office/word/2010/wordprocessingInk" xmlns:wne="http://schemas.microsoft.com/office/word/2006/wordml" xmlns:wps="http://schemas.microsoft.com/office/word/2010/wordprocessingShape" mc:Ignorable="w14 w15 w16se w16cid wp14">
+  <w:footnote w:type="separator" w:id="-1">
+    <w:p>
+      <w:pPr>
+        <w:spacing w:after="0" w:line="240" w:lineRule="auto"/>
+      </w:pPr>
+      <w:r>
+        <w:separator/>
+      </w:r>
+    </w:p>
+  </w:footnote>
+  <w:footnote w:type="continuationSeparator" w:id="0">
+    <w:p>
+      <w:pPr>
+        <w:spacing w:after="0" w:line="240" w:lineRule="auto"/>
+      </w:pPr>
+      <w:r>
+        <w:continuationSeparator/>
+      </w:r>
+    </w:p>
+  </w:footnote>
+</w:footnotes>
 </file>
 
 <file path=word/numbering.xml><?xml version="1.0" encoding="utf-8"?>
@@ -2260,6 +3304,50 @@
       </w:tblBorders>
     </w:tblPr>
   </w:style>
+  <w:style w:type="paragraph" w:styleId="Header">
+    <w:name w:val="header"/>
+    <w:basedOn w:val="Normal"/>
+    <w:link w:val="HeaderChar"/>
+    <w:uiPriority w:val="99"/>
+    <w:unhideWhenUsed/>
+    <w:rsid w:val="00F6002E"/>
+    <w:pPr>
+      <w:tabs>
+        <w:tab w:val="center" w:pos="4680"/>
+        <w:tab w:val="right" w:pos="9360"/>
+      </w:tabs>
+      <w:spacing w:after="0" w:line="240" w:lineRule="auto"/>
+    </w:pPr>
+  </w:style>
+  <w:style w:type="character" w:customStyle="1" w:styleId="HeaderChar">
+    <w:name w:val="Header Char"/>
+    <w:basedOn w:val="DefaultParagraphFont"/>
+    <w:link w:val="Header"/>
+    <w:uiPriority w:val="99"/>
+    <w:rsid w:val="00F6002E"/>
+  </w:style>
+  <w:style w:type="paragraph" w:styleId="Footer">
+    <w:name w:val="footer"/>
+    <w:basedOn w:val="Normal"/>
+    <w:link w:val="FooterChar"/>
+    <w:uiPriority w:val="99"/>
+    <w:unhideWhenUsed/>
+    <w:rsid w:val="00F6002E"/>
+    <w:pPr>
+      <w:tabs>
+        <w:tab w:val="center" w:pos="4680"/>
+        <w:tab w:val="right" w:pos="9360"/>
+      </w:tabs>
+      <w:spacing w:after="0" w:line="240" w:lineRule="auto"/>
+    </w:pPr>
+  </w:style>
+  <w:style w:type="character" w:customStyle="1" w:styleId="FooterChar">
+    <w:name w:val="Footer Char"/>
+    <w:basedOn w:val="DefaultParagraphFont"/>
+    <w:link w:val="Footer"/>
+    <w:uiPriority w:val="99"/>
+    <w:rsid w:val="00F6002E"/>
+  </w:style>
 </w:styles>
 </file>
 
